--- a/out/production/CoreJavaPractice/Tips&Tricks.docx
+++ b/out/production/CoreJavaPractice/Tips&Tricks.docx
@@ -69,6 +69,45 @@
           <w:vertAlign w:val="superscript"/>
         </w:rPr>
         <w:t>b</w:t>
+      </w:r>
+    </w:p>
+    <w:p>
+      <w:pPr>
+        <w:pStyle w:val="ListParagraph"/>
+        <w:numPr>
+          <w:ilvl w:val="0"/>
+          <w:numId w:val="2"/>
+        </w:numPr>
+      </w:pPr>
+      <w:r>
+        <w:t xml:space="preserve">N XOR 1 = </w:t>
+      </w:r>
+      <w:r>
+        <w:t>N’ (one’s complement of N)</w:t>
+      </w:r>
+    </w:p>
+    <w:p>
+      <w:pPr>
+        <w:pStyle w:val="ListParagraph"/>
+        <w:numPr>
+          <w:ilvl w:val="0"/>
+          <w:numId w:val="2"/>
+        </w:numPr>
+      </w:pPr>
+      <w:r>
+        <w:t>N XOR 0 = N</w:t>
+      </w:r>
+    </w:p>
+    <w:p>
+      <w:pPr>
+        <w:pStyle w:val="ListParagraph"/>
+        <w:numPr>
+          <w:ilvl w:val="0"/>
+          <w:numId w:val="2"/>
+        </w:numPr>
+      </w:pPr>
+      <w:r>
+        <w:t>N XOR N = 0</w:t>
       </w:r>
       <w:bookmarkStart w:id="0" w:name="_GoBack"/>
       <w:bookmarkEnd w:id="0"/>
